--- a/plantillas/Plantilla_WAPI_APA.docx
+++ b/plantillas/Plantilla_WAPI_APA.docx
@@ -37,7 +37,7 @@
                     </pic:cNvPicPr>
                   </pic:nvPicPr>
                   <pic:blipFill>
-                    <a:blip r:embed="rId9">
+                    <a:blip r:embed="rId8">
                       <a:extLst>
                         <a:ext uri="{28A0092B-C50C-407E-A947-70E740481C1C}">
                           <a14:useLocalDpi xmlns:a14="http://schemas.microsoft.com/office/drawing/2010/main" val="0"/>
@@ -253,7 +253,7 @@
                     </pic:cNvPicPr>
                   </pic:nvPicPr>
                   <pic:blipFill>
-                    <a:blip r:embed="rId10">
+                    <a:blip r:embed="rId9">
                       <a:extLst>
                         <a:ext uri="{28A0092B-C50C-407E-A947-70E740481C1C}">
                           <a14:useLocalDpi xmlns:a14="http://schemas.microsoft.com/office/drawing/2010/main" val="0"/>
@@ -382,25 +382,7 @@
           <w:sz w:val="32"/>
           <w:szCs w:val="32"/>
         </w:rPr>
-        <w:t>“</w:t>
-      </w:r>
-      <w:bookmarkStart w:id="0" w:name="_GoBack"/>
-      <w:r>
-        <w:rPr>
-          <w:b/>
-          <w:sz w:val="32"/>
-          <w:szCs w:val="32"/>
-        </w:rPr>
-        <w:t xml:space="preserve">Nombre </w:t>
-      </w:r>
-      <w:bookmarkEnd w:id="0"/>
-      <w:r>
-        <w:rPr>
-          <w:b/>
-          <w:sz w:val="32"/>
-          <w:szCs w:val="32"/>
-        </w:rPr>
-        <w:t>del Documento”</w:t>
+        <w:t>“Nombre del Documento”</w:t>
       </w:r>
     </w:p>
     <w:p>
@@ -578,527 +560,6 @@
       <w:pPr>
         <w:pStyle w:val="Title"/>
       </w:pPr>
-    </w:p>
-    <w:p/>
-    <w:p>
-      <w:pPr>
-        <w:pStyle w:val="Title"/>
-      </w:pPr>
-    </w:p>
-    <w:p>
-      <w:pPr>
-        <w:pStyle w:val="Title"/>
-      </w:pPr>
-      <w:r>
-        <w:t>Tabla de Contenidos</w:t>
-      </w:r>
-    </w:p>
-    <w:p>
-      <w:pPr>
-        <w:ind w:firstLine="0"/>
-      </w:pPr>
-    </w:p>
-    <w:p>
-      <w:pPr>
-        <w:pStyle w:val="TOC1"/>
-        <w:rPr>
-          <w:rFonts w:eastAsiaTheme="minorEastAsia"/>
-          <w:caps/>
-          <w:sz w:val="24"/>
-          <w:lang w:val="en-US" w:eastAsia="ja-JP"/>
-        </w:rPr>
-      </w:pPr>
-      <w:r>
-        <w:fldChar w:fldCharType="begin"/>
-      </w:r>
-      <w:r>
-        <w:instrText xml:space="preserve"> TOC \o "2-3" \t "Heading 1,1" </w:instrText>
-      </w:r>
-      <w:r>
-        <w:fldChar w:fldCharType="separate"/>
-      </w:r>
-      <w:r>
-        <w:t>1. Encabezado 1 (12pt, negrita)</w:t>
-      </w:r>
-      <w:r>
-        <w:tab/>
-      </w:r>
-      <w:r>
-        <w:fldChar w:fldCharType="begin"/>
-      </w:r>
-      <w:r>
-        <w:instrText xml:space="preserve"> PAGEREF _Toc263950833 \h </w:instrText>
-      </w:r>
-      <w:r>
-        <w:fldChar w:fldCharType="separate"/>
-      </w:r>
-      <w:r>
-        <w:t>4</w:t>
-      </w:r>
-      <w:r>
-        <w:fldChar w:fldCharType="end"/>
-      </w:r>
-    </w:p>
-    <w:p>
-      <w:pPr>
-        <w:pStyle w:val="TOC2"/>
-        <w:rPr>
-          <w:rFonts w:eastAsiaTheme="minorEastAsia"/>
-          <w:smallCaps/>
-          <w:noProof/>
-          <w:sz w:val="24"/>
-          <w:szCs w:val="24"/>
-          <w:lang w:val="en-US" w:eastAsia="ja-JP"/>
-        </w:rPr>
-      </w:pPr>
-      <w:r>
-        <w:rPr>
-          <w:noProof/>
-        </w:rPr>
-        <w:t>1.1 Encabezado 2 (12pt, negrita, italica)</w:t>
-      </w:r>
-      <w:r>
-        <w:rPr>
-          <w:noProof/>
-        </w:rPr>
-        <w:tab/>
-      </w:r>
-      <w:r>
-        <w:rPr>
-          <w:noProof/>
-        </w:rPr>
-        <w:fldChar w:fldCharType="begin"/>
-      </w:r>
-      <w:r>
-        <w:rPr>
-          <w:noProof/>
-        </w:rPr>
-        <w:instrText xml:space="preserve"> PAGEREF _Toc263950834 \h </w:instrText>
-      </w:r>
-      <w:r>
-        <w:rPr>
-          <w:noProof/>
-        </w:rPr>
-      </w:r>
-      <w:r>
-        <w:rPr>
-          <w:noProof/>
-        </w:rPr>
-        <w:fldChar w:fldCharType="separate"/>
-      </w:r>
-      <w:r>
-        <w:rPr>
-          <w:noProof/>
-        </w:rPr>
-        <w:t>5</w:t>
-      </w:r>
-      <w:r>
-        <w:rPr>
-          <w:noProof/>
-        </w:rPr>
-        <w:fldChar w:fldCharType="end"/>
-      </w:r>
-    </w:p>
-    <w:p>
-      <w:pPr>
-        <w:pStyle w:val="TOC3"/>
-        <w:rPr>
-          <w:rFonts w:eastAsiaTheme="minorEastAsia"/>
-          <w:i/>
-          <w:noProof/>
-          <w:sz w:val="24"/>
-          <w:szCs w:val="24"/>
-          <w:lang w:val="en-US" w:eastAsia="ja-JP"/>
-        </w:rPr>
-      </w:pPr>
-      <w:r>
-        <w:rPr>
-          <w:noProof/>
-        </w:rPr>
-        <w:t>1.1.1 Encabezado 3 (11pt, negrita)</w:t>
-      </w:r>
-      <w:r>
-        <w:rPr>
-          <w:noProof/>
-        </w:rPr>
-        <w:tab/>
-      </w:r>
-      <w:r>
-        <w:rPr>
-          <w:noProof/>
-        </w:rPr>
-        <w:fldChar w:fldCharType="begin"/>
-      </w:r>
-      <w:r>
-        <w:rPr>
-          <w:noProof/>
-        </w:rPr>
-        <w:instrText xml:space="preserve"> PAGEREF _Toc263950835 \h </w:instrText>
-      </w:r>
-      <w:r>
-        <w:rPr>
-          <w:noProof/>
-        </w:rPr>
-      </w:r>
-      <w:r>
-        <w:rPr>
-          <w:noProof/>
-        </w:rPr>
-        <w:fldChar w:fldCharType="separate"/>
-      </w:r>
-      <w:r>
-        <w:rPr>
-          <w:noProof/>
-        </w:rPr>
-        <w:t>5</w:t>
-      </w:r>
-      <w:r>
-        <w:rPr>
-          <w:noProof/>
-        </w:rPr>
-        <w:fldChar w:fldCharType="end"/>
-      </w:r>
-    </w:p>
-    <w:p>
-      <w:pPr>
-        <w:pStyle w:val="TOC1"/>
-        <w:rPr>
-          <w:rFonts w:eastAsiaTheme="minorEastAsia"/>
-          <w:caps/>
-          <w:sz w:val="24"/>
-          <w:lang w:val="en-US" w:eastAsia="ja-JP"/>
-        </w:rPr>
-      </w:pPr>
-      <w:r>
-        <w:t>2. Tablas</w:t>
-      </w:r>
-      <w:r>
-        <w:tab/>
-      </w:r>
-      <w:r>
-        <w:fldChar w:fldCharType="begin"/>
-      </w:r>
-      <w:r>
-        <w:instrText xml:space="preserve"> PAGEREF _Toc263950836 \h </w:instrText>
-      </w:r>
-      <w:r>
-        <w:fldChar w:fldCharType="separate"/>
-      </w:r>
-      <w:r>
-        <w:t>5</w:t>
-      </w:r>
-      <w:r>
-        <w:fldChar w:fldCharType="end"/>
-      </w:r>
-    </w:p>
-    <w:p>
-      <w:pPr>
-        <w:pStyle w:val="TOC2"/>
-        <w:rPr>
-          <w:rFonts w:eastAsiaTheme="minorEastAsia"/>
-          <w:smallCaps/>
-          <w:noProof/>
-          <w:sz w:val="24"/>
-          <w:szCs w:val="24"/>
-          <w:lang w:val="en-US" w:eastAsia="ja-JP"/>
-        </w:rPr>
-      </w:pPr>
-      <w:r>
-        <w:rPr>
-          <w:noProof/>
-        </w:rPr>
-        <w:t>2.1 Figuras</w:t>
-      </w:r>
-      <w:r>
-        <w:rPr>
-          <w:noProof/>
-        </w:rPr>
-        <w:tab/>
-      </w:r>
-      <w:r>
-        <w:rPr>
-          <w:noProof/>
-        </w:rPr>
-        <w:fldChar w:fldCharType="begin"/>
-      </w:r>
-      <w:r>
-        <w:rPr>
-          <w:noProof/>
-        </w:rPr>
-        <w:instrText xml:space="preserve"> PAGEREF _Toc263950837 \h </w:instrText>
-      </w:r>
-      <w:r>
-        <w:rPr>
-          <w:noProof/>
-        </w:rPr>
-      </w:r>
-      <w:r>
-        <w:rPr>
-          <w:noProof/>
-        </w:rPr>
-        <w:fldChar w:fldCharType="separate"/>
-      </w:r>
-      <w:r>
-        <w:rPr>
-          <w:noProof/>
-        </w:rPr>
-        <w:t>6</w:t>
-      </w:r>
-      <w:r>
-        <w:rPr>
-          <w:noProof/>
-        </w:rPr>
-        <w:fldChar w:fldCharType="end"/>
-      </w:r>
-    </w:p>
-    <w:p>
-      <w:pPr>
-        <w:pStyle w:val="TOC1"/>
-        <w:rPr>
-          <w:rFonts w:eastAsiaTheme="minorEastAsia"/>
-          <w:caps/>
-          <w:sz w:val="24"/>
-          <w:lang w:val="en-US" w:eastAsia="ja-JP"/>
-        </w:rPr>
-      </w:pPr>
-      <w:r>
-        <w:t>3. Referencias</w:t>
-      </w:r>
-      <w:r>
-        <w:tab/>
-      </w:r>
-      <w:r>
-        <w:fldChar w:fldCharType="begin"/>
-      </w:r>
-      <w:r>
-        <w:instrText xml:space="preserve"> PAGEREF _Toc263950838 \h </w:instrText>
-      </w:r>
-      <w:r>
-        <w:fldChar w:fldCharType="separate"/>
-      </w:r>
-      <w:r>
-        <w:t>8</w:t>
-      </w:r>
-      <w:r>
-        <w:fldChar w:fldCharType="end"/>
-      </w:r>
-    </w:p>
-    <w:p>
-      <w:pPr>
-        <w:pStyle w:val="TOC2"/>
-        <w:rPr>
-          <w:rFonts w:eastAsiaTheme="minorEastAsia"/>
-          <w:smallCaps/>
-          <w:noProof/>
-          <w:sz w:val="24"/>
-          <w:szCs w:val="24"/>
-          <w:lang w:val="en-US" w:eastAsia="ja-JP"/>
-        </w:rPr>
-      </w:pPr>
-      <w:r>
-        <w:rPr>
-          <w:noProof/>
-        </w:rPr>
-        <w:t>3.1 Libro con autor</w:t>
-      </w:r>
-      <w:r>
-        <w:rPr>
-          <w:noProof/>
-        </w:rPr>
-        <w:tab/>
-      </w:r>
-      <w:r>
-        <w:rPr>
-          <w:noProof/>
-        </w:rPr>
-        <w:fldChar w:fldCharType="begin"/>
-      </w:r>
-      <w:r>
-        <w:rPr>
-          <w:noProof/>
-        </w:rPr>
-        <w:instrText xml:space="preserve"> PAGEREF _Toc263950839 \h </w:instrText>
-      </w:r>
-      <w:r>
-        <w:rPr>
-          <w:noProof/>
-        </w:rPr>
-      </w:r>
-      <w:r>
-        <w:rPr>
-          <w:noProof/>
-        </w:rPr>
-        <w:fldChar w:fldCharType="separate"/>
-      </w:r>
-      <w:r>
-        <w:rPr>
-          <w:noProof/>
-        </w:rPr>
-        <w:t>8</w:t>
-      </w:r>
-      <w:r>
-        <w:rPr>
-          <w:noProof/>
-        </w:rPr>
-        <w:fldChar w:fldCharType="end"/>
-      </w:r>
-    </w:p>
-    <w:p>
-      <w:pPr>
-        <w:pStyle w:val="TOC2"/>
-        <w:rPr>
-          <w:rFonts w:eastAsiaTheme="minorEastAsia"/>
-          <w:smallCaps/>
-          <w:noProof/>
-          <w:sz w:val="24"/>
-          <w:szCs w:val="24"/>
-          <w:lang w:val="en-US" w:eastAsia="ja-JP"/>
-        </w:rPr>
-      </w:pPr>
-      <w:r>
-        <w:rPr>
-          <w:noProof/>
-        </w:rPr>
-        <w:t>3.2 Material electrónico</w:t>
-      </w:r>
-      <w:r>
-        <w:rPr>
-          <w:noProof/>
-        </w:rPr>
-        <w:tab/>
-      </w:r>
-      <w:r>
-        <w:rPr>
-          <w:noProof/>
-        </w:rPr>
-        <w:fldChar w:fldCharType="begin"/>
-      </w:r>
-      <w:r>
-        <w:rPr>
-          <w:noProof/>
-        </w:rPr>
-        <w:instrText xml:space="preserve"> PAGEREF _Toc263950840 \h </w:instrText>
-      </w:r>
-      <w:r>
-        <w:rPr>
-          <w:noProof/>
-        </w:rPr>
-      </w:r>
-      <w:r>
-        <w:rPr>
-          <w:noProof/>
-        </w:rPr>
-        <w:fldChar w:fldCharType="separate"/>
-      </w:r>
-      <w:r>
-        <w:rPr>
-          <w:noProof/>
-        </w:rPr>
-        <w:t>8</w:t>
-      </w:r>
-      <w:r>
-        <w:rPr>
-          <w:noProof/>
-        </w:rPr>
-        <w:fldChar w:fldCharType="end"/>
-      </w:r>
-    </w:p>
-    <w:p>
-      <w:pPr>
-        <w:pStyle w:val="TOC2"/>
-        <w:rPr>
-          <w:rFonts w:eastAsiaTheme="minorEastAsia"/>
-          <w:smallCaps/>
-          <w:noProof/>
-          <w:sz w:val="24"/>
-          <w:szCs w:val="24"/>
-          <w:lang w:val="en-US" w:eastAsia="ja-JP"/>
-        </w:rPr>
-      </w:pPr>
-      <w:r>
-        <w:rPr>
-          <w:noProof/>
-        </w:rPr>
-        <w:t>3.3 Blogs</w:t>
-      </w:r>
-      <w:r>
-        <w:rPr>
-          <w:noProof/>
-        </w:rPr>
-        <w:tab/>
-      </w:r>
-      <w:r>
-        <w:rPr>
-          <w:noProof/>
-        </w:rPr>
-        <w:fldChar w:fldCharType="begin"/>
-      </w:r>
-      <w:r>
-        <w:rPr>
-          <w:noProof/>
-        </w:rPr>
-        <w:instrText xml:space="preserve"> PAGEREF _Toc263950841 \h </w:instrText>
-      </w:r>
-      <w:r>
-        <w:rPr>
-          <w:noProof/>
-        </w:rPr>
-      </w:r>
-      <w:r>
-        <w:rPr>
-          <w:noProof/>
-        </w:rPr>
-        <w:fldChar w:fldCharType="separate"/>
-      </w:r>
-      <w:r>
-        <w:rPr>
-          <w:noProof/>
-        </w:rPr>
-        <w:t>9</w:t>
-      </w:r>
-      <w:r>
-        <w:rPr>
-          <w:noProof/>
-        </w:rPr>
-        <w:fldChar w:fldCharType="end"/>
-      </w:r>
-    </w:p>
-    <w:p>
-      <w:pPr>
-        <w:spacing w:line="259" w:lineRule="auto"/>
-        <w:ind w:firstLine="0"/>
-      </w:pPr>
-      <w:r>
-        <w:fldChar w:fldCharType="end"/>
-      </w:r>
-    </w:p>
-    <w:p>
-      <w:pPr>
-        <w:spacing w:line="259" w:lineRule="auto"/>
-        <w:ind w:firstLine="0"/>
-      </w:pPr>
-    </w:p>
-    <w:p>
-      <w:pPr>
-        <w:spacing w:line="259" w:lineRule="auto"/>
-        <w:ind w:firstLine="0"/>
-        <w:rPr>
-          <w:rFonts w:eastAsiaTheme="majorEastAsia" w:cstheme="majorBidi"/>
-          <w:b/>
-          <w:spacing w:val="5"/>
-          <w:kern w:val="28"/>
-          <w:sz w:val="28"/>
-          <w:szCs w:val="28"/>
-        </w:rPr>
-      </w:pPr>
-      <w:r>
-        <w:br w:type="page"/>
-      </w:r>
-    </w:p>
-    <w:p>
-      <w:pPr>
-        <w:pStyle w:val="Title"/>
-      </w:pPr>
       <w:r>
         <w:lastRenderedPageBreak/>
         <w:t>Tí</w:t>
@@ -1140,8 +601,6 @@
       <w:pPr>
         <w:pStyle w:val="Heading1"/>
       </w:pPr>
-      <w:bookmarkStart w:id="1" w:name="_Toc263950631"/>
-      <w:bookmarkStart w:id="2" w:name="_Toc263950833"/>
       <w:r>
         <w:t>Encabezado</w:t>
       </w:r>
@@ -1157,8 +616,6 @@
       <w:r>
         <w:t>)</w:t>
       </w:r>
-      <w:bookmarkEnd w:id="1"/>
-      <w:bookmarkEnd w:id="2"/>
     </w:p>
     <w:p>
       <w:pPr>
@@ -1391,9 +848,8 @@
       <w:pPr>
         <w:pStyle w:val="Heading2"/>
       </w:pPr>
-      <w:bookmarkStart w:id="3" w:name="_Toc263950632"/>
-      <w:bookmarkStart w:id="4" w:name="_Toc263950834"/>
-      <w:r>
+      <w:r>
+        <w:lastRenderedPageBreak/>
         <w:t>Encabezado 2 (12pt</w:t>
       </w:r>
       <w:r>
@@ -1408,8 +864,6 @@
       <w:r>
         <w:t>)</w:t>
       </w:r>
-      <w:bookmarkEnd w:id="3"/>
-      <w:bookmarkEnd w:id="4"/>
     </w:p>
     <w:p>
       <w:pPr>
@@ -1447,8 +901,6 @@
       <w:pPr>
         <w:pStyle w:val="Heading3"/>
       </w:pPr>
-      <w:bookmarkStart w:id="5" w:name="_Toc263950633"/>
-      <w:bookmarkStart w:id="6" w:name="_Toc263950835"/>
       <w:r>
         <w:t>Encabezado 3</w:t>
       </w:r>
@@ -1464,8 +916,6 @@
       <w:r>
         <w:t>)</w:t>
       </w:r>
-      <w:bookmarkEnd w:id="5"/>
-      <w:bookmarkEnd w:id="6"/>
     </w:p>
     <w:p>
       <w:pPr>
@@ -1537,13 +987,9 @@
       <w:pPr>
         <w:pStyle w:val="Heading1"/>
       </w:pPr>
-      <w:bookmarkStart w:id="7" w:name="_Toc263950634"/>
-      <w:bookmarkStart w:id="8" w:name="_Toc263950836"/>
       <w:r>
         <w:t>Tablas</w:t>
       </w:r>
-      <w:bookmarkEnd w:id="7"/>
-      <w:bookmarkEnd w:id="8"/>
     </w:p>
     <w:p>
       <w:pPr>
@@ -1836,6 +1282,7 @@
         <w:pStyle w:val="NoSpacing"/>
       </w:pPr>
       <w:r>
+        <w:lastRenderedPageBreak/>
         <w:t>Tabla 2</w:t>
       </w:r>
     </w:p>
@@ -2132,6 +1579,8 @@
       <w:pPr>
         <w:ind w:firstLine="0"/>
       </w:pPr>
+      <w:bookmarkStart w:id="0" w:name="_GoBack"/>
+      <w:bookmarkEnd w:id="0"/>
     </w:p>
     <w:p>
       <w:pPr>
@@ -2288,7 +1737,13 @@
               <w:ind w:firstLine="0"/>
             </w:pPr>
             <w:r>
-              <w:t>¿Qué pasa si el requerimiento llega a fallar?</w:t>
+              <w:t xml:space="preserve">¿Qué pasa si </w:t>
+            </w:r>
+            <w:r>
+              <w:t>el requerimiento llega a fallar</w:t>
+            </w:r>
+            <w:r>
+              <w:t>?</w:t>
             </w:r>
           </w:p>
         </w:tc>
@@ -2354,7 +1809,10 @@
               <w:ind w:firstLine="0"/>
             </w:pPr>
             <w:r>
-              <w:t>13 de Junio de 2014</w:t>
+              <w:t>13</w:t>
+            </w:r>
+            <w:r>
+              <w:t xml:space="preserve"> de Junio de 2014</w:t>
             </w:r>
           </w:p>
         </w:tc>
@@ -2411,13 +1869,9 @@
       <w:pPr>
         <w:pStyle w:val="Heading2"/>
       </w:pPr>
-      <w:bookmarkStart w:id="9" w:name="_Toc263950635"/>
-      <w:bookmarkStart w:id="10" w:name="_Toc263950837"/>
       <w:r>
         <w:t>Figuras</w:t>
       </w:r>
-      <w:bookmarkEnd w:id="9"/>
-      <w:bookmarkEnd w:id="10"/>
     </w:p>
     <w:p>
       <w:r>
@@ -2452,6 +1906,7 @@
           <w:noProof/>
           <w:lang w:val="en-US"/>
         </w:rPr>
+        <w:lastRenderedPageBreak/>
         <w:drawing>
           <wp:inline distT="0" distB="0" distL="0" distR="0" wp14:anchorId="110EF041" wp14:editId="02AA9D8E">
             <wp:extent cx="3339465" cy="1874002"/>
@@ -2470,7 +1925,7 @@
                     </pic:cNvPicPr>
                   </pic:nvPicPr>
                   <pic:blipFill>
-                    <a:blip r:embed="rId11">
+                    <a:blip r:embed="rId10">
                       <a:extLst>
                         <a:ext uri="{28A0092B-C50C-407E-A947-70E740481C1C}">
                           <a14:useLocalDpi xmlns:a14="http://schemas.microsoft.com/office/drawing/2010/main" val="0"/>
@@ -2506,14 +1961,12 @@
       <w:pPr>
         <w:pStyle w:val="Notadefigura"/>
       </w:pPr>
-      <w:bookmarkStart w:id="11" w:name="_Toc263950636"/>
       <w:r>
         <w:t>Figura 1: Logo de WAPI Aplicaciones Inteligentes.</w:t>
       </w:r>
       <w:r>
         <w:t>.</w:t>
       </w:r>
-      <w:bookmarkEnd w:id="11"/>
     </w:p>
     <w:p>
       <w:pPr>
@@ -2533,13 +1986,10 @@
       <w:pPr>
         <w:pStyle w:val="Heading1"/>
       </w:pPr>
-      <w:bookmarkStart w:id="12" w:name="_Toc263950637"/>
-      <w:bookmarkStart w:id="13" w:name="_Toc263950838"/>
-      <w:r>
+      <w:r>
+        <w:lastRenderedPageBreak/>
         <w:t>Referencias</w:t>
       </w:r>
-      <w:bookmarkEnd w:id="12"/>
-      <w:bookmarkEnd w:id="13"/>
     </w:p>
     <w:p>
       <w:r>
@@ -2550,13 +2000,9 @@
       <w:pPr>
         <w:pStyle w:val="Heading2"/>
       </w:pPr>
-      <w:bookmarkStart w:id="14" w:name="_Toc263950638"/>
-      <w:bookmarkStart w:id="15" w:name="_Toc263950839"/>
       <w:r>
         <w:t>Libro con autor</w:t>
       </w:r>
-      <w:bookmarkEnd w:id="14"/>
-      <w:bookmarkEnd w:id="15"/>
     </w:p>
     <w:p>
       <w:pPr>
@@ -2635,13 +2081,9 @@
       <w:pPr>
         <w:pStyle w:val="Heading2"/>
       </w:pPr>
-      <w:bookmarkStart w:id="16" w:name="_Toc263950639"/>
-      <w:bookmarkStart w:id="17" w:name="_Toc263950840"/>
       <w:r>
         <w:t>Material electrónico</w:t>
       </w:r>
-      <w:bookmarkEnd w:id="16"/>
-      <w:bookmarkEnd w:id="17"/>
     </w:p>
     <w:p>
       <w:pPr>
@@ -2735,13 +2177,10 @@
       <w:pPr>
         <w:pStyle w:val="Heading2"/>
       </w:pPr>
-      <w:bookmarkStart w:id="18" w:name="_Toc263950640"/>
-      <w:bookmarkStart w:id="19" w:name="_Toc263950841"/>
-      <w:r>
+      <w:r>
+        <w:lastRenderedPageBreak/>
         <w:t>Blogs</w:t>
       </w:r>
-      <w:bookmarkEnd w:id="18"/>
-      <w:bookmarkEnd w:id="19"/>
     </w:p>
     <w:p>
       <w:pPr>
@@ -2848,8 +2287,8 @@
       </w:pPr>
     </w:p>
     <w:sectPr>
-      <w:headerReference w:type="default" r:id="rId12"/>
-      <w:footerReference w:type="first" r:id="rId13"/>
+      <w:headerReference w:type="default" r:id="rId11"/>
+      <w:footerReference w:type="first" r:id="rId12"/>
       <w:pgSz w:w="11906" w:h="16838"/>
       <w:pgMar w:top="1440" w:right="1440" w:bottom="1440" w:left="1440" w:header="567" w:footer="567" w:gutter="0"/>
       <w:cols w:space="708"/>
@@ -3137,7 +2576,7 @@
             <w:rPr>
               <w:noProof/>
             </w:rPr>
-            <w:t>9</w:t>
+            <w:t>5</w:t>
           </w:r>
           <w:r>
             <w:fldChar w:fldCharType="end"/>
@@ -3145,27 +2584,14 @@
           <w:r>
             <w:t xml:space="preserve"> de </w:t>
           </w:r>
-          <w:r>
-            <w:fldChar w:fldCharType="begin"/>
-          </w:r>
-          <w:r>
-            <w:instrText xml:space="preserve"> NUMPAGES </w:instrText>
-          </w:r>
-          <w:r>
-            <w:fldChar w:fldCharType="separate"/>
-          </w:r>
-          <w:r>
-            <w:rPr>
-              <w:noProof/>
-            </w:rPr>
-            <w:t>9</w:t>
-          </w:r>
-          <w:r>
-            <w:rPr>
-              <w:noProof/>
-            </w:rPr>
-            <w:fldChar w:fldCharType="end"/>
-          </w:r>
+          <w:fldSimple w:instr=" NUMPAGES ">
+            <w:r>
+              <w:rPr>
+                <w:noProof/>
+              </w:rPr>
+              <w:t>8</w:t>
+            </w:r>
+          </w:fldSimple>
         </w:p>
       </w:tc>
     </w:tr>
@@ -3188,7 +2614,7 @@
   <w:abstractNum w:abstractNumId="0">
     <w:nsid w:val="FFFFFF1D"/>
     <w:multiLevelType w:val="multilevel"/>
-    <w:tmpl w:val="C68A3A42"/>
+    <w:tmpl w:val="460C88A0"/>
     <w:lvl w:ilvl="0">
       <w:start w:val="1"/>
       <w:numFmt w:val="bullet"/>
@@ -5401,190 +4827,6 @@
       <w:sz w:val="22"/>
     </w:rPr>
   </w:style>
-  <w:style w:type="paragraph" w:styleId="TOC1">
-    <w:name w:val="toc 1"/>
-    <w:basedOn w:val="Normal"/>
-    <w:next w:val="Normal"/>
-    <w:autoRedefine/>
-    <w:uiPriority w:val="39"/>
-    <w:unhideWhenUsed/>
-    <w:rsid w:val="00214472"/>
-    <w:pPr>
-      <w:tabs>
-        <w:tab w:val="right" w:leader="dot" w:pos="9016"/>
-      </w:tabs>
-      <w:spacing w:before="120" w:after="0" w:line="360" w:lineRule="auto"/>
-      <w:ind w:firstLine="0"/>
-    </w:pPr>
-    <w:rPr>
-      <w:b/>
-      <w:noProof/>
-      <w:szCs w:val="24"/>
-    </w:rPr>
-  </w:style>
-  <w:style w:type="paragraph" w:styleId="TOC2">
-    <w:name w:val="toc 2"/>
-    <w:basedOn w:val="Normal"/>
-    <w:next w:val="Normal"/>
-    <w:autoRedefine/>
-    <w:uiPriority w:val="39"/>
-    <w:unhideWhenUsed/>
-    <w:rsid w:val="00214472"/>
-    <w:pPr>
-      <w:tabs>
-        <w:tab w:val="right" w:leader="dot" w:pos="9016"/>
-      </w:tabs>
-      <w:spacing w:after="0" w:line="360" w:lineRule="auto"/>
-      <w:ind w:left="227" w:firstLine="0"/>
-    </w:pPr>
-  </w:style>
-  <w:style w:type="paragraph" w:styleId="TOC3">
-    <w:name w:val="toc 3"/>
-    <w:basedOn w:val="Normal"/>
-    <w:next w:val="Normal"/>
-    <w:autoRedefine/>
-    <w:uiPriority w:val="39"/>
-    <w:unhideWhenUsed/>
-    <w:rsid w:val="00214472"/>
-    <w:pPr>
-      <w:tabs>
-        <w:tab w:val="right" w:leader="dot" w:pos="9016"/>
-      </w:tabs>
-      <w:spacing w:after="0" w:line="360" w:lineRule="auto"/>
-      <w:ind w:left="680" w:firstLine="0"/>
-    </w:pPr>
-  </w:style>
-  <w:style w:type="paragraph" w:styleId="TOC4">
-    <w:name w:val="toc 4"/>
-    <w:basedOn w:val="Normal"/>
-    <w:next w:val="Normal"/>
-    <w:autoRedefine/>
-    <w:uiPriority w:val="39"/>
-    <w:unhideWhenUsed/>
-    <w:rsid w:val="00B90A22"/>
-    <w:pPr>
-      <w:spacing w:after="0"/>
-      <w:ind w:left="660"/>
-    </w:pPr>
-    <w:rPr>
-      <w:rFonts w:asciiTheme="minorHAnsi" w:hAnsiTheme="minorHAnsi"/>
-      <w:sz w:val="20"/>
-      <w:szCs w:val="20"/>
-    </w:rPr>
-  </w:style>
-  <w:style w:type="paragraph" w:styleId="TOC5">
-    <w:name w:val="toc 5"/>
-    <w:basedOn w:val="Normal"/>
-    <w:next w:val="Normal"/>
-    <w:autoRedefine/>
-    <w:uiPriority w:val="39"/>
-    <w:unhideWhenUsed/>
-    <w:rsid w:val="00B90A22"/>
-    <w:pPr>
-      <w:spacing w:after="0"/>
-      <w:ind w:left="880"/>
-    </w:pPr>
-    <w:rPr>
-      <w:rFonts w:asciiTheme="minorHAnsi" w:hAnsiTheme="minorHAnsi"/>
-      <w:sz w:val="20"/>
-      <w:szCs w:val="20"/>
-    </w:rPr>
-  </w:style>
-  <w:style w:type="paragraph" w:styleId="TOC6">
-    <w:name w:val="toc 6"/>
-    <w:basedOn w:val="Normal"/>
-    <w:next w:val="Normal"/>
-    <w:autoRedefine/>
-    <w:uiPriority w:val="39"/>
-    <w:unhideWhenUsed/>
-    <w:rsid w:val="00B90A22"/>
-    <w:pPr>
-      <w:spacing w:after="0"/>
-      <w:ind w:left="1100"/>
-    </w:pPr>
-    <w:rPr>
-      <w:rFonts w:asciiTheme="minorHAnsi" w:hAnsiTheme="minorHAnsi"/>
-      <w:sz w:val="20"/>
-      <w:szCs w:val="20"/>
-    </w:rPr>
-  </w:style>
-  <w:style w:type="paragraph" w:styleId="TOC7">
-    <w:name w:val="toc 7"/>
-    <w:basedOn w:val="Normal"/>
-    <w:next w:val="Normal"/>
-    <w:autoRedefine/>
-    <w:uiPriority w:val="39"/>
-    <w:unhideWhenUsed/>
-    <w:rsid w:val="00B90A22"/>
-    <w:pPr>
-      <w:spacing w:after="0"/>
-      <w:ind w:left="1320"/>
-    </w:pPr>
-    <w:rPr>
-      <w:rFonts w:asciiTheme="minorHAnsi" w:hAnsiTheme="minorHAnsi"/>
-      <w:sz w:val="20"/>
-      <w:szCs w:val="20"/>
-    </w:rPr>
-  </w:style>
-  <w:style w:type="paragraph" w:styleId="TOC8">
-    <w:name w:val="toc 8"/>
-    <w:basedOn w:val="Normal"/>
-    <w:next w:val="Normal"/>
-    <w:autoRedefine/>
-    <w:uiPriority w:val="39"/>
-    <w:unhideWhenUsed/>
-    <w:rsid w:val="00B90A22"/>
-    <w:pPr>
-      <w:spacing w:after="0"/>
-      <w:ind w:left="1540"/>
-    </w:pPr>
-    <w:rPr>
-      <w:rFonts w:asciiTheme="minorHAnsi" w:hAnsiTheme="minorHAnsi"/>
-      <w:sz w:val="20"/>
-      <w:szCs w:val="20"/>
-    </w:rPr>
-  </w:style>
-  <w:style w:type="paragraph" w:styleId="TOC9">
-    <w:name w:val="toc 9"/>
-    <w:basedOn w:val="Normal"/>
-    <w:next w:val="Normal"/>
-    <w:autoRedefine/>
-    <w:uiPriority w:val="39"/>
-    <w:unhideWhenUsed/>
-    <w:rsid w:val="00B90A22"/>
-    <w:pPr>
-      <w:spacing w:after="0"/>
-      <w:ind w:left="1760"/>
-    </w:pPr>
-    <w:rPr>
-      <w:rFonts w:asciiTheme="minorHAnsi" w:hAnsiTheme="minorHAnsi"/>
-      <w:sz w:val="20"/>
-      <w:szCs w:val="20"/>
-    </w:rPr>
-  </w:style>
-  <w:style w:type="paragraph" w:styleId="TOCHeading">
-    <w:name w:val="TOC Heading"/>
-    <w:basedOn w:val="Heading1"/>
-    <w:next w:val="Normal"/>
-    <w:uiPriority w:val="39"/>
-    <w:unhideWhenUsed/>
-    <w:qFormat/>
-    <w:rsid w:val="00CF5AE7"/>
-    <w:pPr>
-      <w:numPr>
-        <w:numId w:val="0"/>
-      </w:numPr>
-      <w:spacing w:after="0" w:line="276" w:lineRule="auto"/>
-      <w:outlineLvl w:val="9"/>
-    </w:pPr>
-    <w:rPr>
-      <w:rFonts w:asciiTheme="majorHAnsi" w:hAnsiTheme="majorHAnsi"/>
-      <w:color w:val="2E74B5" w:themeColor="accent1" w:themeShade="BF"/>
-      <w:sz w:val="28"/>
-      <w:szCs w:val="28"/>
-      <w:lang w:val="en-US"/>
-    </w:rPr>
-  </w:style>
 </w:styles>
 </file>
 
@@ -6532,190 +5774,6 @@
       <w:i/>
       <w:iCs/>
       <w:sz w:val="22"/>
-    </w:rPr>
-  </w:style>
-  <w:style w:type="paragraph" w:styleId="TOC1">
-    <w:name w:val="toc 1"/>
-    <w:basedOn w:val="Normal"/>
-    <w:next w:val="Normal"/>
-    <w:autoRedefine/>
-    <w:uiPriority w:val="39"/>
-    <w:unhideWhenUsed/>
-    <w:rsid w:val="00214472"/>
-    <w:pPr>
-      <w:tabs>
-        <w:tab w:val="right" w:leader="dot" w:pos="9016"/>
-      </w:tabs>
-      <w:spacing w:before="120" w:after="0" w:line="360" w:lineRule="auto"/>
-      <w:ind w:firstLine="0"/>
-    </w:pPr>
-    <w:rPr>
-      <w:b/>
-      <w:noProof/>
-      <w:szCs w:val="24"/>
-    </w:rPr>
-  </w:style>
-  <w:style w:type="paragraph" w:styleId="TOC2">
-    <w:name w:val="toc 2"/>
-    <w:basedOn w:val="Normal"/>
-    <w:next w:val="Normal"/>
-    <w:autoRedefine/>
-    <w:uiPriority w:val="39"/>
-    <w:unhideWhenUsed/>
-    <w:rsid w:val="00214472"/>
-    <w:pPr>
-      <w:tabs>
-        <w:tab w:val="right" w:leader="dot" w:pos="9016"/>
-      </w:tabs>
-      <w:spacing w:after="0" w:line="360" w:lineRule="auto"/>
-      <w:ind w:left="227" w:firstLine="0"/>
-    </w:pPr>
-  </w:style>
-  <w:style w:type="paragraph" w:styleId="TOC3">
-    <w:name w:val="toc 3"/>
-    <w:basedOn w:val="Normal"/>
-    <w:next w:val="Normal"/>
-    <w:autoRedefine/>
-    <w:uiPriority w:val="39"/>
-    <w:unhideWhenUsed/>
-    <w:rsid w:val="00214472"/>
-    <w:pPr>
-      <w:tabs>
-        <w:tab w:val="right" w:leader="dot" w:pos="9016"/>
-      </w:tabs>
-      <w:spacing w:after="0" w:line="360" w:lineRule="auto"/>
-      <w:ind w:left="680" w:firstLine="0"/>
-    </w:pPr>
-  </w:style>
-  <w:style w:type="paragraph" w:styleId="TOC4">
-    <w:name w:val="toc 4"/>
-    <w:basedOn w:val="Normal"/>
-    <w:next w:val="Normal"/>
-    <w:autoRedefine/>
-    <w:uiPriority w:val="39"/>
-    <w:unhideWhenUsed/>
-    <w:rsid w:val="00B90A22"/>
-    <w:pPr>
-      <w:spacing w:after="0"/>
-      <w:ind w:left="660"/>
-    </w:pPr>
-    <w:rPr>
-      <w:rFonts w:asciiTheme="minorHAnsi" w:hAnsiTheme="minorHAnsi"/>
-      <w:sz w:val="20"/>
-      <w:szCs w:val="20"/>
-    </w:rPr>
-  </w:style>
-  <w:style w:type="paragraph" w:styleId="TOC5">
-    <w:name w:val="toc 5"/>
-    <w:basedOn w:val="Normal"/>
-    <w:next w:val="Normal"/>
-    <w:autoRedefine/>
-    <w:uiPriority w:val="39"/>
-    <w:unhideWhenUsed/>
-    <w:rsid w:val="00B90A22"/>
-    <w:pPr>
-      <w:spacing w:after="0"/>
-      <w:ind w:left="880"/>
-    </w:pPr>
-    <w:rPr>
-      <w:rFonts w:asciiTheme="minorHAnsi" w:hAnsiTheme="minorHAnsi"/>
-      <w:sz w:val="20"/>
-      <w:szCs w:val="20"/>
-    </w:rPr>
-  </w:style>
-  <w:style w:type="paragraph" w:styleId="TOC6">
-    <w:name w:val="toc 6"/>
-    <w:basedOn w:val="Normal"/>
-    <w:next w:val="Normal"/>
-    <w:autoRedefine/>
-    <w:uiPriority w:val="39"/>
-    <w:unhideWhenUsed/>
-    <w:rsid w:val="00B90A22"/>
-    <w:pPr>
-      <w:spacing w:after="0"/>
-      <w:ind w:left="1100"/>
-    </w:pPr>
-    <w:rPr>
-      <w:rFonts w:asciiTheme="minorHAnsi" w:hAnsiTheme="minorHAnsi"/>
-      <w:sz w:val="20"/>
-      <w:szCs w:val="20"/>
-    </w:rPr>
-  </w:style>
-  <w:style w:type="paragraph" w:styleId="TOC7">
-    <w:name w:val="toc 7"/>
-    <w:basedOn w:val="Normal"/>
-    <w:next w:val="Normal"/>
-    <w:autoRedefine/>
-    <w:uiPriority w:val="39"/>
-    <w:unhideWhenUsed/>
-    <w:rsid w:val="00B90A22"/>
-    <w:pPr>
-      <w:spacing w:after="0"/>
-      <w:ind w:left="1320"/>
-    </w:pPr>
-    <w:rPr>
-      <w:rFonts w:asciiTheme="minorHAnsi" w:hAnsiTheme="minorHAnsi"/>
-      <w:sz w:val="20"/>
-      <w:szCs w:val="20"/>
-    </w:rPr>
-  </w:style>
-  <w:style w:type="paragraph" w:styleId="TOC8">
-    <w:name w:val="toc 8"/>
-    <w:basedOn w:val="Normal"/>
-    <w:next w:val="Normal"/>
-    <w:autoRedefine/>
-    <w:uiPriority w:val="39"/>
-    <w:unhideWhenUsed/>
-    <w:rsid w:val="00B90A22"/>
-    <w:pPr>
-      <w:spacing w:after="0"/>
-      <w:ind w:left="1540"/>
-    </w:pPr>
-    <w:rPr>
-      <w:rFonts w:asciiTheme="minorHAnsi" w:hAnsiTheme="minorHAnsi"/>
-      <w:sz w:val="20"/>
-      <w:szCs w:val="20"/>
-    </w:rPr>
-  </w:style>
-  <w:style w:type="paragraph" w:styleId="TOC9">
-    <w:name w:val="toc 9"/>
-    <w:basedOn w:val="Normal"/>
-    <w:next w:val="Normal"/>
-    <w:autoRedefine/>
-    <w:uiPriority w:val="39"/>
-    <w:unhideWhenUsed/>
-    <w:rsid w:val="00B90A22"/>
-    <w:pPr>
-      <w:spacing w:after="0"/>
-      <w:ind w:left="1760"/>
-    </w:pPr>
-    <w:rPr>
-      <w:rFonts w:asciiTheme="minorHAnsi" w:hAnsiTheme="minorHAnsi"/>
-      <w:sz w:val="20"/>
-      <w:szCs w:val="20"/>
-    </w:rPr>
-  </w:style>
-  <w:style w:type="paragraph" w:styleId="TOCHeading">
-    <w:name w:val="TOC Heading"/>
-    <w:basedOn w:val="Heading1"/>
-    <w:next w:val="Normal"/>
-    <w:uiPriority w:val="39"/>
-    <w:unhideWhenUsed/>
-    <w:qFormat/>
-    <w:rsid w:val="00CF5AE7"/>
-    <w:pPr>
-      <w:numPr>
-        <w:numId w:val="0"/>
-      </w:numPr>
-      <w:spacing w:after="0" w:line="276" w:lineRule="auto"/>
-      <w:outlineLvl w:val="9"/>
-    </w:pPr>
-    <w:rPr>
-      <w:rFonts w:asciiTheme="majorHAnsi" w:hAnsiTheme="majorHAnsi"/>
-      <w:color w:val="2E74B5" w:themeColor="accent1" w:themeShade="BF"/>
-      <w:sz w:val="28"/>
-      <w:szCs w:val="28"/>
-      <w:lang w:val="en-US"/>
     </w:rPr>
   </w:style>
 </w:styles>
@@ -6980,16 +6038,4 @@
     </a:ext>
   </a:extLst>
 </a:theme>
-</file>
-
-<file path=customXml/item1.xml><?xml version="1.0" encoding="utf-8"?>
-<b:Sources xmlns:b="http://schemas.openxmlformats.org/officeDocument/2006/bibliography" xmlns="http://schemas.openxmlformats.org/officeDocument/2006/bibliography" SelectedStyle="/APA.XSL" StyleName="APA"/>
-</file>
-
-<file path=customXml/itemProps1.xml><?xml version="1.0" encoding="utf-8"?>
-<ds:datastoreItem xmlns:ds="http://schemas.openxmlformats.org/officeDocument/2006/customXml" ds:itemID="{A23909EA-2C4B-D04D-899B-CF678F7D2E86}">
-  <ds:schemaRefs>
-    <ds:schemaRef ds:uri="http://schemas.openxmlformats.org/officeDocument/2006/bibliography"/>
-  </ds:schemaRefs>
-</ds:datastoreItem>
 </file>